--- a/files/templates/templateDocSRCCT/FichaSolicitud_DifL.docx
+++ b/files/templates/templateDocSRCCT/FichaSolicitud_DifL.docx
@@ -24,120 +24,122 @@
         <w:t xml:space="preserve"> </w:t>
       </w:r>
       <w:r>
+        <w:t>${dia} DE ${mes} DE</w:t>
+      </w:r>
+      <w:r>
+        <w:t xml:space="preserve"> ${anio}</w:t>
+      </w:r>
+    </w:p>
+    <w:p>
+      <w:r>
+        <w:t>DIRECCIÓN</w:t>
+      </w:r>
+      <w:r>
+        <w:t>:</w:t>
+      </w:r>
+      <w:r>
+        <w:t xml:space="preserve"> </w:t>
+      </w:r>
+      <w:r>
+        <w:t>${direccion_empresa}</w:t>
+      </w:r>
+    </w:p>
+    <w:p>
+      <w:r>
+        <w:t>NOMBRE DEL PROPIETARIO O REPRESENTANTE LEGAL</w:t>
+      </w:r>
+      <w:r>
+        <w:t>:</w:t>
+      </w:r>
+      <w:r>
+        <w:t xml:space="preserve"> </w:t>
+      </w:r>
+      <w:r>
+        <w:t>${representante_legal}</w:t>
+      </w:r>
+    </w:p>
+    <w:p>
+      <w:r>
+        <w:t>ACTIVIDAD</w:t>
+      </w:r>
+      <w:r>
+        <w:t>:</w:t>
+      </w:r>
+      <w:r>
+        <w:t xml:space="preserve"> </w:t>
+      </w:r>
+      <w:r>
+        <w:t>${actividad}</w:t>
+      </w:r>
+    </w:p>
+    <w:p>
+      <w:r>
+        <w:t>ESPECIFICACIÓN</w:t>
+      </w:r>
+      <w:r>
+        <w:t>:</w:t>
+      </w:r>
+      <w:r>
+        <w:t xml:space="preserve"> </w:t>
+      </w:r>
+      <w:r>
+        <w:t>${especificacion}</w:t>
+      </w:r>
+    </w:p>
+    <w:p>
+      <w:r>
+        <w:t xml:space="preserve">SINDICATO SOLICITANTE: </w:t>
+      </w:r>
+      <w:r>
+        <w:t>${nombre_sindicato}</w:t>
+      </w:r>
+    </w:p>
+    <w:p>
+      <w:r>
+        <w:t xml:space="preserve">TELEFONO: </w:t>
+      </w:r>
+      <w:r>
         <w:t>${</w:t>
       </w:r>
       <w:r>
-        <w:t>fecha_actual</w:t>
-      </w:r>
-      <w:r>
-        <w:t>}</w:t>
-      </w:r>
-    </w:p>
-    <w:p>
-      <w:r>
-        <w:t>DIRECCIÓN</w:t>
-      </w:r>
-      <w:r>
-        <w:t>:</w:t>
-      </w:r>
-      <w:r>
-        <w:t xml:space="preserve"> </w:t>
-      </w:r>
-      <w:r>
-        <w:t>${direccion_empresa}</w:t>
-      </w:r>
-    </w:p>
-    <w:p>
-      <w:r>
-        <w:t>NOMBRE DEL PROPIETARIO O REPRESENTANTE LEGAL</w:t>
-      </w:r>
-      <w:r>
-        <w:t>:</w:t>
-      </w:r>
-      <w:r>
-        <w:t xml:space="preserve"> </w:t>
-      </w:r>
-      <w:r>
-        <w:t>${representante_legal}</w:t>
-      </w:r>
-    </w:p>
-    <w:p>
-      <w:r>
-        <w:t>ACTIVIDAD</w:t>
-      </w:r>
-      <w:r>
-        <w:t>:</w:t>
-      </w:r>
-      <w:r>
-        <w:t xml:space="preserve"> </w:t>
-      </w:r>
-      <w:r>
-        <w:t>${actividad}</w:t>
-      </w:r>
-    </w:p>
-    <w:p>
-      <w:r>
-        <w:t>ESPECIFICACIÓN</w:t>
-      </w:r>
-      <w:r>
-        <w:t>:</w:t>
-      </w:r>
-      <w:r>
-        <w:t xml:space="preserve"> </w:t>
-      </w:r>
-      <w:r>
-        <w:t>${especificacion}</w:t>
-      </w:r>
-    </w:p>
-    <w:p>
-      <w:r>
-        <w:t xml:space="preserve">SINDICATO SOLICITANTE: </w:t>
-      </w:r>
-      <w:r>
-        <w:t>${nombre_sindicato}</w:t>
-      </w:r>
-    </w:p>
-    <w:p>
-      <w:r>
-        <w:t xml:space="preserve">TELEFONO: </w:t>
-      </w:r>
-      <w:r>
-        <w:t>${</w:t>
-      </w:r>
-      <w:r>
         <w:t>tele</w:t>
+      </w:r>
+      <w:r>
+        <w:t>fono_sindicato}</w:t>
+      </w:r>
+    </w:p>
+    <w:p>
+      <w:r>
+        <w:t xml:space="preserve">DIRECCIÓN: </w:t>
+      </w:r>
+      <w:r>
+        <w:t>${direccion_sindicato}</w:t>
+      </w:r>
+    </w:p>
+    <w:p>
+      <w:r>
+        <w:t xml:space="preserve">DELEGADO ASIGNADO: </w:t>
+      </w:r>
+      <w:r>
+        <w:t>${nombre_delegado}</w:t>
+      </w:r>
+    </w:p>
+    <w:p/>
+    <w:p>
+      <w:r>
+        <w:t>FECHA: ________________________________________</w:t>
+      </w:r>
+    </w:p>
+    <w:p/>
+    <w:p>
+      <w:r>
+        <w:t>RESULTADO: ___________________________________</w:t>
+      </w:r>
+      <w:r>
+        <w:t>_______________________________________________________________________________________________________________________________________________________________________________________________________________________________________________________________________________________________________________________________________________________________________________________________________________________________________________________________________________________________________________________________________________________________________________________________________________________________________________________________________________________________________________________________</w:t>
       </w:r>
       <w:bookmarkStart w:id="0" w:name="_GoBack"/>
       <w:bookmarkEnd w:id="0"/>
-      <w:r>
-        <w:t>fono_sindicato}</w:t>
-      </w:r>
-    </w:p>
-    <w:p>
-      <w:r>
-        <w:t xml:space="preserve">DIRECCIÓN: </w:t>
-      </w:r>
-      <w:r>
-        <w:t>${direccion_sindicato}</w:t>
-      </w:r>
-    </w:p>
-    <w:p>
-      <w:r>
-        <w:t xml:space="preserve">DELEGADO ASIGNADO: </w:t>
-      </w:r>
-      <w:r>
-        <w:t>${nombre_delegado}</w:t>
-      </w:r>
-    </w:p>
-    <w:p>
-      <w:r>
-        <w:t>RESULTADO: ___________________________________</w:t>
-      </w:r>
-    </w:p>
-    <w:p>
-      <w:r>
-        <w:t>FECHA: ________________________________________</w:t>
-      </w:r>
     </w:p>
     <w:p/>
     <w:sectPr>
